--- a/documents/pacientes/DsReporteColposcopico.docx
+++ b/documents/pacientes/DsReporteColposcopico.docx
@@ -462,7 +462,7 @@
               <w:ind w:left="6"/>
             </w:pPr>
             <w:r>
-              <w:t xml:space="preserve">1</w:t>
+              <w:t xml:space="preserve">3</w:t>
             </w:r>
           </w:p>
         </w:tc>
@@ -694,7 +694,7 @@
                 <w:bCs/>
                 <w:sz w:val="23"/>
               </w:rPr>
-              <w:t xml:space="preserve">ds</w:t>
+              <w:t xml:space="preserve">dds</w:t>
             </w:r>
             <w:r>
               <w:rPr>
@@ -953,7 +953,7 @@
               <w:rPr>
                 <w:sz w:val="24"/>
               </w:rPr>
-              <w:t xml:space="preserve">jj </w:t>
+              <w:t xml:space="preserve">Seleccionek </w:t>
             </w:r>
           </w:p>
         </w:tc>
@@ -977,7 +977,7 @@
               <w:rPr>
                 <w:sz w:val="24"/>
               </w:rPr>
-              <w:t xml:space="preserve">J</w:t>
+              <w:t xml:space="preserve">Kk</w:t>
             </w:r>
           </w:p>
         </w:tc>
@@ -1000,7 +1000,7 @@
               <w:rPr>
                 <w:sz w:val="24"/>
               </w:rPr>
-              <w:t xml:space="preserve">j </w:t>
+              <w:t xml:space="preserve">k </w:t>
             </w:r>
           </w:p>
         </w:tc>
@@ -1110,7 +1110,7 @@
               <w:rPr>
                 <w:sz w:val="24"/>
               </w:rPr>
-              <w:t xml:space="preserve">j</w:t>
+              <w:t xml:space="preserve">k</w:t>
             </w:r>
           </w:p>
           <w:p>
@@ -1155,7 +1155,7 @@
               <w:rPr>
                 <w:sz w:val="24"/>
               </w:rPr>
-              <w:t xml:space="preserve">j</w:t>
+              <w:t xml:space="preserve">k</w:t>
             </w:r>
           </w:p>
         </w:tc>
@@ -1181,7 +1181,7 @@
               <w:rPr>
                 <w:sz w:val="24"/>
               </w:rPr>
-              <w:t xml:space="preserve">jj</w:t>
+              <w:t xml:space="preserve">k</w:t>
             </w:r>
           </w:p>
           <w:p>
@@ -1316,7 +1316,7 @@
               <w:rPr>
                 <w:sz w:val="24"/>
               </w:rPr>
-              <w:t xml:space="preserve">j</w:t>
+              <w:t xml:space="preserve">k</w:t>
             </w:r>
           </w:p>
         </w:tc>
@@ -1339,7 +1339,7 @@
                 <w:bCs/>
                 <w:sz w:val="23"/>
               </w:rPr>
-              <w:t xml:space="preserve">jj</w:t>
+              <w:t xml:space="preserve">k</w:t>
             </w:r>
             <w:r>
               <w:rPr>
@@ -1379,7 +1379,7 @@
                 <w:b/>
                 <w:sz w:val="23"/>
               </w:rPr>
-              <w:t xml:space="preserve">j</w:t>
+              <w:t xml:space="preserve">k</w:t>
             </w:r>
           </w:p>
         </w:tc>
@@ -1670,7 +1670,7 @@
               <w:rPr>
                 <w:sz w:val="20"/>
               </w:rPr>
-              <w:t xml:space="preserve">Seleccionafdfd</w:t>
+              <w:t xml:space="preserve">Seleccionadsds</w:t>
             </w:r>
           </w:p>
           <w:p>
@@ -1710,6 +1710,43 @@
               <w:ind w:left="359"/>
               <w:jc w:val="center"/>
             </w:pPr>
+            <w:r>
+              <w:t xml:space="preserve"/>
+            </w:r>
+            <w:r>
+              <w:drawing>
+                <wp:inline xmlns:a="http://schemas.openxmlformats.org/drawingml/2006/main" xmlns:pic="http://schemas.openxmlformats.org/drawingml/2006/picture">
+                  <wp:extent cx="900000" cy="720000"/>
+                  <wp:docPr id="1003" name="Picture 1299969511"/>
+                  <wp:cNvGraphicFramePr>
+                    <a:graphicFrameLocks noChangeAspect="1"/>
+                  </wp:cNvGraphicFramePr>
+                  <a:graphic>
+                    <a:graphicData uri="http://schemas.openxmlformats.org/drawingml/2006/picture">
+                      <pic:pic>
+                        <pic:nvPicPr>
+                          <pic:cNvPr id="0" name="Screenshot 2023-10-02 at 23.30.04.png"/>
+                          <pic:cNvPicPr/>
+                        </pic:nvPicPr>
+                        <pic:blipFill>
+                          <a:blip r:embed="rId12"/>
+                          <a:stretch>
+                            <a:fillRect/>
+                          </a:stretch>
+                        </pic:blipFill>
+                        <pic:spPr>
+                          <a:xfrm>
+                            <a:off x="0" y="0"/>
+                            <a:ext cx="900000" cy="720000"/>
+                          </a:xfrm>
+                          <a:prstGeom prst="rect"/>
+                        </pic:spPr>
+                      </pic:pic>
+                    </a:graphicData>
+                  </a:graphic>
+                </wp:inline>
+              </w:drawing>
+            </w:r>
             <w:r>
               <w:t xml:space="preserve"/>
             </w:r>

--- a/documents/pacientes/DsReporteColposcopico.docx
+++ b/documents/pacientes/DsReporteColposcopico.docx
@@ -462,7 +462,7 @@
               <w:ind w:left="6"/>
             </w:pPr>
             <w:r>
-              <w:t xml:space="preserve">3</w:t>
+              <w:t xml:space="preserve">1</w:t>
             </w:r>
           </w:p>
         </w:tc>
@@ -694,7 +694,7 @@
                 <w:bCs/>
                 <w:sz w:val="23"/>
               </w:rPr>
-              <w:t xml:space="preserve">dds</w:t>
+              <w:t xml:space="preserve">ds</w:t>
             </w:r>
             <w:r>
               <w:rPr>
@@ -953,7 +953,7 @@
               <w:rPr>
                 <w:sz w:val="24"/>
               </w:rPr>
-              <w:t xml:space="preserve">Seleccionek </w:t>
+              <w:t xml:space="preserve">lSeleccione </w:t>
             </w:r>
           </w:p>
         </w:tc>
@@ -977,7 +977,7 @@
               <w:rPr>
                 <w:sz w:val="24"/>
               </w:rPr>
-              <w:t xml:space="preserve">Kk</w:t>
+              <w:t xml:space="preserve">Ll</w:t>
             </w:r>
           </w:p>
         </w:tc>
@@ -1000,7 +1000,7 @@
               <w:rPr>
                 <w:sz w:val="24"/>
               </w:rPr>
-              <w:t xml:space="preserve">k </w:t>
+              <w:t xml:space="preserve">l </w:t>
             </w:r>
           </w:p>
         </w:tc>
@@ -1110,7 +1110,7 @@
               <w:rPr>
                 <w:sz w:val="24"/>
               </w:rPr>
-              <w:t xml:space="preserve">k</w:t>
+              <w:t xml:space="preserve">l</w:t>
             </w:r>
           </w:p>
           <w:p>
@@ -1155,7 +1155,7 @@
               <w:rPr>
                 <w:sz w:val="24"/>
               </w:rPr>
-              <w:t xml:space="preserve">k</w:t>
+              <w:t xml:space="preserve">ll</w:t>
             </w:r>
           </w:p>
         </w:tc>
@@ -1181,7 +1181,7 @@
               <w:rPr>
                 <w:sz w:val="24"/>
               </w:rPr>
-              <w:t xml:space="preserve">k</w:t>
+              <w:t xml:space="preserve">l</w:t>
             </w:r>
           </w:p>
           <w:p>
@@ -1316,7 +1316,7 @@
               <w:rPr>
                 <w:sz w:val="24"/>
               </w:rPr>
-              <w:t xml:space="preserve">k</w:t>
+              <w:t xml:space="preserve">l</w:t>
             </w:r>
           </w:p>
         </w:tc>
@@ -1339,7 +1339,7 @@
                 <w:bCs/>
                 <w:sz w:val="23"/>
               </w:rPr>
-              <w:t xml:space="preserve">k</w:t>
+              <w:t xml:space="preserve">l</w:t>
             </w:r>
             <w:r>
               <w:rPr>
@@ -1379,7 +1379,7 @@
                 <w:b/>
                 <w:sz w:val="23"/>
               </w:rPr>
-              <w:t xml:space="preserve">k</w:t>
+              <w:t xml:space="preserve">l</w:t>
             </w:r>
           </w:p>
         </w:tc>
@@ -1725,7 +1725,7 @@
                     <a:graphicData uri="http://schemas.openxmlformats.org/drawingml/2006/picture">
                       <pic:pic>
                         <pic:nvPicPr>
-                          <pic:cNvPr id="0" name="Screenshot 2023-10-02 at 23.30.04.png"/>
+                          <pic:cNvPr id="0" name="Screenshot 2023-10-05 at 8.13.38.png"/>
                           <pic:cNvPicPr/>
                         </pic:nvPicPr>
                         <pic:blipFill>
